--- a/ordenanzas/1096.docx
+++ b/ordenanzas/1096.docx
@@ -4,7 +4,8 @@
   <w:body>
     <w:p>
       <w:pPr>
-        <w:spacing w:line="240" w:lineRule="auto"/>
+        <w:keepNext/>
+        <w:spacing w:after="240" w:line="240" w:lineRule="auto"/>
         <w:jc w:val="right"/>
         <w:rPr>
           <w:rFonts w:ascii="Times New Roman" w:hAnsi="Times New Roman"/>
@@ -21,16 +22,19 @@
     </w:p>
     <w:p>
       <w:pPr>
-        <w:spacing w:line="240" w:lineRule="auto"/>
+        <w:keepNext/>
+        <w:spacing w:before="240" w:after="360" w:line="240" w:lineRule="auto"/>
         <w:jc w:val="left"/>
         <w:rPr>
           <w:rFonts w:ascii="Times New Roman" w:hAnsi="Times New Roman"/>
-          <w:sz w:val="24"/>
-        </w:rPr>
-      </w:pPr>
-      <w:r>
-        <w:rPr>
-          <w:rFonts w:ascii="Times New Roman" w:hAnsi="Times New Roman"/>
+          <w:b/>
+          <w:sz w:val="24"/>
+        </w:rPr>
+      </w:pPr>
+      <w:r>
+        <w:rPr>
+          <w:rFonts w:ascii="Times New Roman" w:hAnsi="Times New Roman"/>
+          <w:b/>
           <w:sz w:val="24"/>
         </w:rPr>
         <w:t>ORDENANZA Nº 1096</w:t>
@@ -38,42 +42,100 @@
     </w:p>
     <w:p>
       <w:pPr>
-        <w:spacing w:line="240" w:lineRule="auto"/>
-        <w:rPr>
-          <w:rFonts w:ascii="Times New Roman" w:hAnsi="Times New Roman"/>
-          <w:sz w:val="24"/>
-        </w:rPr>
-      </w:pPr>
-      <w:r>
-        <w:rPr>
-          <w:rFonts w:ascii="Times New Roman" w:hAnsi="Times New Roman"/>
+        <w:keepNext/>
+        <w:spacing w:before="240" w:after="120" w:line="240" w:lineRule="auto"/>
+        <w:jc w:val="left"/>
+        <w:rPr>
+          <w:rFonts w:ascii="Times New Roman" w:hAnsi="Times New Roman"/>
+          <w:b/>
+          <w:sz w:val="24"/>
+        </w:rPr>
+      </w:pPr>
+      <w:r>
+        <w:rPr>
+          <w:rFonts w:ascii="Times New Roman" w:hAnsi="Times New Roman"/>
+          <w:b/>
           <w:sz w:val="24"/>
         </w:rPr>
         <w:t xml:space="preserve">VISTO: </w:t>
       </w:r>
-      <w:r>
-        <w:rPr>
-          <w:rFonts w:ascii="Times New Roman" w:hAnsi="Times New Roman"/>
-          <w:sz w:val="24"/>
-        </w:rPr>
-        <w:t>La Actuación Notarial LL Nº 094521 de fecha 24 de Mayo de 2000, labrada en la Escribania de ISABEL M. PADILLA DE GARCIA HAMILTON; y</w:t>
-      </w:r>
-    </w:p>
-    <w:p>
-      <w:pPr>
-        <w:spacing w:line="240" w:lineRule="auto"/>
-        <w:rPr>
-          <w:rFonts w:ascii="Times New Roman" w:hAnsi="Times New Roman"/>
-          <w:sz w:val="24"/>
-        </w:rPr>
-      </w:pPr>
-      <w:r>
-        <w:rPr>
-          <w:rFonts w:ascii="Times New Roman" w:hAnsi="Times New Roman"/>
+    </w:p>
+    <w:p>
+      <w:pPr>
+        <w:keepNext/>
+        <w:spacing w:after="120" w:line="240" w:lineRule="auto"/>
+        <w:jc w:val="left"/>
+        <w:rPr>
+          <w:rFonts w:ascii="Times New Roman" w:hAnsi="Times New Roman"/>
+          <w:sz w:val="24"/>
+        </w:rPr>
+      </w:pPr>
+      <w:r>
+        <w:rPr>
+          <w:rFonts w:ascii="Times New Roman" w:hAnsi="Times New Roman"/>
+          <w:sz w:val="24"/>
+        </w:rPr>
+        <w:t xml:space="preserve"> </w:t>
+      </w:r>
+      <w:r>
+        <w:rPr>
+          <w:rFonts w:ascii="Times New Roman" w:hAnsi="Times New Roman"/>
+          <w:sz w:val="24"/>
+        </w:rPr>
+        <w:t>La Actuación Notarial LL N</w:t>
+      </w:r>
+      <w:r>
+        <w:rPr>
+          <w:rFonts w:ascii="Times New Roman" w:hAnsi="Times New Roman"/>
+          <w:sz w:val="24"/>
+        </w:rPr>
+        <w:t xml:space="preserve">º </w:t>
+      </w:r>
+      <w:r>
+        <w:rPr>
+          <w:rFonts w:ascii="Times New Roman" w:hAnsi="Times New Roman"/>
+          <w:sz w:val="24"/>
+        </w:rPr>
+        <w:t>094521 de fecha 24 de Mayo de 2000, labrada en la Escribania de ISABEL M. PADILLA DE GARCIA HAMILTON; y</w:t>
+      </w:r>
+    </w:p>
+    <w:p>
+      <w:pPr>
+        <w:keepNext/>
+        <w:spacing w:before="240" w:after="120" w:line="240" w:lineRule="auto"/>
+        <w:jc w:val="left"/>
+        <w:rPr>
+          <w:rFonts w:ascii="Times New Roman" w:hAnsi="Times New Roman"/>
+          <w:b/>
+          <w:sz w:val="24"/>
+        </w:rPr>
+      </w:pPr>
+      <w:r>
+        <w:rPr>
+          <w:rFonts w:ascii="Times New Roman" w:hAnsi="Times New Roman"/>
+          <w:b/>
           <w:sz w:val="24"/>
         </w:rPr>
         <w:t xml:space="preserve">CONSIDERANDO: </w:t>
       </w:r>
+    </w:p>
+    <w:p>
+      <w:pPr>
+        <w:keepNext/>
+        <w:spacing w:after="120" w:line="240" w:lineRule="auto"/>
+        <w:jc w:val="left"/>
+        <w:rPr>
+          <w:rFonts w:ascii="Times New Roman" w:hAnsi="Times New Roman"/>
+          <w:sz w:val="24"/>
+        </w:rPr>
+      </w:pPr>
+      <w:r>
+        <w:rPr>
+          <w:rFonts w:ascii="Times New Roman" w:hAnsi="Times New Roman"/>
+          <w:sz w:val="24"/>
+        </w:rPr>
+        <w:t xml:space="preserve"> </w:t>
+      </w:r>
       <w:r>
         <w:rPr>
           <w:rFonts w:ascii="Times New Roman" w:hAnsi="Times New Roman"/>
@@ -93,12 +155,28 @@
           <w:rFonts w:ascii="Times New Roman" w:hAnsi="Times New Roman"/>
           <w:sz w:val="24"/>
         </w:rPr>
-        <w:t>mediante la misma la señora ELVIRA IMBAUD DE VELASCO, manifiesta su voluntad de donar a la Municipalidad de Yerba Buena, una fracción de terreno de su propiedad, señalada en el Expte. Nº 6.629-M17-V-99, según plano que corre agregado a fs. 17 de las citadas actuaciones;</w:t>
-      </w:r>
-    </w:p>
-    <w:p>
-      <w:pPr>
-        <w:spacing w:line="240" w:lineRule="auto"/>
+        <w:t>mediante la misma la señora ELVIRA IMBAUD DE VELASCO, manifiesta su voluntad de donar a la Municipalidad de Yerba Buena, una fracción de terreno de su propiedad, señalada en el Expte. N</w:t>
+      </w:r>
+      <w:r>
+        <w:rPr>
+          <w:rFonts w:ascii="Times New Roman" w:hAnsi="Times New Roman"/>
+          <w:sz w:val="24"/>
+        </w:rPr>
+        <w:t xml:space="preserve">º </w:t>
+      </w:r>
+      <w:r>
+        <w:rPr>
+          <w:rFonts w:ascii="Times New Roman" w:hAnsi="Times New Roman"/>
+          <w:sz w:val="24"/>
+        </w:rPr>
+        <w:t>6.629-M17-V-99, según plano que corre agregado a fs. 17 de las citadas actuaciones;</w:t>
+      </w:r>
+    </w:p>
+    <w:p>
+      <w:pPr>
+        <w:keepNext/>
+        <w:spacing w:after="120" w:line="240" w:lineRule="auto"/>
+        <w:jc w:val="left"/>
         <w:rPr>
           <w:rFonts w:ascii="Times New Roman" w:hAnsi="Times New Roman"/>
           <w:sz w:val="24"/>
@@ -114,7 +192,9 @@
     </w:p>
     <w:p>
       <w:pPr>
-        <w:spacing w:line="240" w:lineRule="auto"/>
+        <w:keepNext/>
+        <w:spacing w:after="120" w:line="240" w:lineRule="auto"/>
+        <w:jc w:val="left"/>
         <w:rPr>
           <w:rFonts w:ascii="Times New Roman" w:hAnsi="Times New Roman"/>
           <w:sz w:val="24"/>
@@ -130,24 +210,41 @@
     </w:p>
     <w:p>
       <w:pPr>
-        <w:spacing w:line="240" w:lineRule="auto"/>
-        <w:rPr>
-          <w:rFonts w:ascii="Times New Roman" w:hAnsi="Times New Roman"/>
-          <w:sz w:val="24"/>
-        </w:rPr>
-      </w:pPr>
-      <w:r>
-        <w:rPr>
-          <w:rFonts w:ascii="Times New Roman" w:hAnsi="Times New Roman"/>
-          <w:sz w:val="24"/>
-        </w:rPr>
-        <w:t>Por ello y en virtud de las facultades que le confiere el Decreto Provincial Nº822/1 de fecha 19 de Mayo de 2000;</w:t>
-      </w:r>
-    </w:p>
-    <w:p>
-      <w:pPr>
-        <w:spacing w:line="240" w:lineRule="auto"/>
-        <w:jc w:val="center"/>
+        <w:keepNext/>
+        <w:spacing w:after="120" w:line="240" w:lineRule="auto"/>
+        <w:jc w:val="left"/>
+        <w:rPr>
+          <w:rFonts w:ascii="Times New Roman" w:hAnsi="Times New Roman"/>
+          <w:sz w:val="24"/>
+        </w:rPr>
+      </w:pPr>
+      <w:r>
+        <w:rPr>
+          <w:rFonts w:ascii="Times New Roman" w:hAnsi="Times New Roman"/>
+          <w:sz w:val="24"/>
+        </w:rPr>
+        <w:t>Por ello y en virtud de las facultades que le confiere el Decreto Provincial N</w:t>
+      </w:r>
+      <w:r>
+        <w:rPr>
+          <w:rFonts w:ascii="Times New Roman" w:hAnsi="Times New Roman"/>
+          <w:sz w:val="24"/>
+        </w:rPr>
+        <w:t xml:space="preserve">º </w:t>
+      </w:r>
+      <w:r>
+        <w:rPr>
+          <w:rFonts w:ascii="Times New Roman" w:hAnsi="Times New Roman"/>
+          <w:sz w:val="24"/>
+        </w:rPr>
+        <w:t>822/1 de fecha 19 de Mayo de 2000;</w:t>
+      </w:r>
+    </w:p>
+    <w:p>
+      <w:pPr>
+        <w:keepNext/>
+        <w:spacing w:after="120" w:line="240" w:lineRule="auto"/>
+        <w:jc w:val="left"/>
         <w:rPr>
           <w:rFonts w:ascii="Times New Roman" w:hAnsi="Times New Roman"/>
           <w:sz w:val="24"/>
@@ -170,8 +267,9 @@
     </w:p>
     <w:p>
       <w:pPr>
-        <w:spacing w:line="240" w:lineRule="auto"/>
-        <w:jc w:val="center"/>
+        <w:keepNext/>
+        <w:spacing w:after="120" w:line="240" w:lineRule="auto"/>
+        <w:jc w:val="left"/>
         <w:rPr>
           <w:rFonts w:ascii="Times New Roman" w:hAnsi="Times New Roman"/>
           <w:sz w:val="24"/>
@@ -201,16 +299,19 @@
     </w:p>
     <w:p>
       <w:pPr>
-        <w:spacing w:line="240" w:lineRule="auto"/>
-        <w:rPr>
-          <w:rFonts w:ascii="Times New Roman" w:hAnsi="Times New Roman"/>
-          <w:sz w:val="24"/>
-        </w:rPr>
-      </w:pPr>
-      <w:r>
-        <w:rPr>
-          <w:rFonts w:ascii="Times New Roman" w:hAnsi="Times New Roman"/>
-          <w:sz w:val="24"/>
+        <w:keepNext/>
+        <w:spacing w:after="120" w:line="240" w:lineRule="auto"/>
+        <w:jc w:val="left"/>
+        <w:rPr>
+          <w:rFonts w:ascii="Times New Roman" w:hAnsi="Times New Roman"/>
+          <w:sz w:val="24"/>
+        </w:rPr>
+      </w:pPr>
+      <w:r>
+        <w:rPr>
+          <w:rFonts w:ascii="Times New Roman" w:hAnsi="Times New Roman"/>
+          <w:sz w:val="24"/>
+          <w:u w:val="single"/>
         </w:rPr>
         <w:t>ARTICULO PRIMERO</w:t>
       </w:r>
@@ -218,8 +319,16 @@
         <w:rPr>
           <w:rFonts w:ascii="Times New Roman" w:hAnsi="Times New Roman"/>
           <w:sz w:val="24"/>
-        </w:rPr>
-        <w:t xml:space="preserve">: </w:t>
+          <w:u w:val="single"/>
+        </w:rPr>
+        <w:t>:</w:t>
+      </w:r>
+      <w:r>
+        <w:rPr>
+          <w:rFonts w:ascii="Times New Roman" w:hAnsi="Times New Roman"/>
+          <w:sz w:val="24"/>
+        </w:rPr>
+        <w:t xml:space="preserve"> </w:t>
       </w:r>
       <w:r>
         <w:rPr>
@@ -233,7 +342,21 @@
           <w:rFonts w:ascii="Times New Roman" w:hAnsi="Times New Roman"/>
           <w:sz w:val="24"/>
         </w:rPr>
-        <w:t xml:space="preserve">CEPTASE LA DONACION EN FORMA LISA Y LLANA y sin condicionamiento alguno, efectuada por la señora ELVIRA IMBAUD DE VELASCO, mediante Actuación Notarial LL Nº 094521, de la 1 ha. 2972,8028 m2; y que va desde el punto 227 al 228; 91,02 m; del 228 al 229; 14.08m, del 229 al 230: 47,80 m; del 230 al 233: 49,52 m; del 233 al 242: 49,88m; del 242 al 234: 18,00 m; del 234 al 235: 80,85 m; del 235 al 256: 22,40m; del 256 al 286: 12,00m; del 286 al 82: 26,19 m; del 82 al 81: 26,69 m; del 81 al 79: 3,34 m; del 79 al 63: 48,83 m; del 63 al 64: 16,06 m; del 64 al 60: 51,75 m; del 60 al 59: 50,45 m; del 59 al 231: 19,13 m; </w:t>
+        <w:t>CEPTASE LA DONACION EN FORMA LISA Y LLANA y sin condicionamiento alguno, efectuada por la señora ELVIRA IMBAUD DE VELASCO, mediante Actuación Notarial LL N</w:t>
+      </w:r>
+      <w:r>
+        <w:rPr>
+          <w:rFonts w:ascii="Times New Roman" w:hAnsi="Times New Roman"/>
+          <w:sz w:val="24"/>
+        </w:rPr>
+        <w:t xml:space="preserve">º </w:t>
+      </w:r>
+      <w:r>
+        <w:rPr>
+          <w:rFonts w:ascii="Times New Roman" w:hAnsi="Times New Roman"/>
+          <w:sz w:val="24"/>
+        </w:rPr>
+        <w:t xml:space="preserve">094521, de la 1 ha. 2972,8028 m2; y que va desde el punto 227 al 228; 91,02 m; del 228 al 229; 14.08m, del 229 al 230: 47,80 m; del 230 al 233: 49,52 m; del 233 al 242: 49,88m; del 242 al 234: 18,00 m; del 234 al 235: 80,85 m; del 235 al 256: 22,40m; del 256 al 286: 12,00m; del 286 al 82: 26,19 m; del 82 al 81: 26,69 m; del 81 al 79: 3,34 m; del 79 al 63: 48,83 m; del 63 al 64: 16,06 m; del 64 al 60: 51,75 m; del 60 al 59: 50,45 m; del 59 al 231: 19,13 m; </w:t>
       </w:r>
       <w:r>
         <w:rPr>
@@ -254,17 +377,77 @@
           <w:rFonts w:ascii="Times New Roman" w:hAnsi="Times New Roman"/>
           <w:sz w:val="24"/>
         </w:rPr>
-        <w:t>del 32 al 270:28,15 m; del 270 al 272: 57,73 m; del 272 al 291: 107,65 m; del 291 al 200: 18,15 m; del 200 al 205: 85,85 m; del 205 al 204: 5,96 m; del 204 al 290:157,51 m; del 290 al 241: 27,51 m; del 241 al 240: 40,00 m; del 240 al 222: 42,36 m; del 222 al 223: 37,89 m; del 223 al 224: 23,42 m; del 224 al 292: 9,46 m; del 292 al 225: 14,52 m; del 225 al 226: 12,33 m; del 226 al 227 de partida: 14,00 m; del inmueble identificado con el Padrón Nº 778.763- Mayor Extensión, de su propiedad, señalada en el plano que corre agregado a fs. 17 del Expte. Nº 6.629-M17-V-99, como lote Nº5.</w:t>
-      </w:r>
-    </w:p>
-    <w:p>
-      <w:pPr>
-        <w:spacing w:line="240" w:lineRule="auto"/>
-        <w:rPr>
-          <w:rFonts w:ascii="Times New Roman" w:hAnsi="Times New Roman"/>
-          <w:sz w:val="24"/>
-        </w:rPr>
-      </w:pPr>
+        <w:t>del 32 al 270:28,15 m; del 270 al 272: 57,73 m; del 272 al 291: 107,65 m; del 291 al 200: 18,15 m; del 200 al 205: 85,85 m; del 205 al 204: 5,96 m; del 204 al 290:157,51 m; del 290 al 241: 27,51 m; del 241 al 240: 40,00 m; del 240 al 222: 42,36 m; del 222 al 223: 37,89 m; del 223 al 224: 23,42 m; del 224 al 292: 9,46 m; del 292 al 225: 14,52 m; del 225 al 226: 12,33 m; del 226 al 227 de partida: 14,00 m; del inmueble identificado con el Padrón N</w:t>
+      </w:r>
+      <w:r>
+        <w:rPr>
+          <w:rFonts w:ascii="Times New Roman" w:hAnsi="Times New Roman"/>
+          <w:sz w:val="24"/>
+        </w:rPr>
+        <w:t xml:space="preserve">º </w:t>
+      </w:r>
+      <w:r>
+        <w:rPr>
+          <w:rFonts w:ascii="Times New Roman" w:hAnsi="Times New Roman"/>
+          <w:sz w:val="24"/>
+        </w:rPr>
+        <w:t>778.763- Mayor Extensión, de su propiedad, señalada en el plano que corre agregado a fs. 17 del Expte. N</w:t>
+      </w:r>
+      <w:r>
+        <w:rPr>
+          <w:rFonts w:ascii="Times New Roman" w:hAnsi="Times New Roman"/>
+          <w:sz w:val="24"/>
+        </w:rPr>
+        <w:t xml:space="preserve">º </w:t>
+      </w:r>
+      <w:r>
+        <w:rPr>
+          <w:rFonts w:ascii="Times New Roman" w:hAnsi="Times New Roman"/>
+          <w:sz w:val="24"/>
+        </w:rPr>
+        <w:t>6.629-M17-V-99, como lote N</w:t>
+      </w:r>
+      <w:r>
+        <w:rPr>
+          <w:rFonts w:ascii="Times New Roman" w:hAnsi="Times New Roman"/>
+          <w:sz w:val="24"/>
+        </w:rPr>
+        <w:t xml:space="preserve">º </w:t>
+      </w:r>
+      <w:r>
+        <w:rPr>
+          <w:rFonts w:ascii="Times New Roman" w:hAnsi="Times New Roman"/>
+          <w:sz w:val="24"/>
+        </w:rPr>
+        <w:t>5.</w:t>
+      </w:r>
+    </w:p>
+    <w:p>
+      <w:pPr>
+        <w:keepNext/>
+        <w:spacing w:after="120" w:line="240" w:lineRule="auto"/>
+        <w:jc w:val="left"/>
+        <w:rPr>
+          <w:rFonts w:ascii="Times New Roman" w:hAnsi="Times New Roman"/>
+          <w:sz w:val="24"/>
+        </w:rPr>
+      </w:pPr>
+      <w:r>
+        <w:rPr>
+          <w:rFonts w:ascii="Times New Roman" w:hAnsi="Times New Roman"/>
+          <w:sz w:val="24"/>
+          <w:u w:val="single"/>
+        </w:rPr>
+        <w:t>ARTICULO SEGUNDO</w:t>
+      </w:r>
+      <w:r>
+        <w:rPr>
+          <w:rFonts w:ascii="Times New Roman" w:hAnsi="Times New Roman"/>
+          <w:sz w:val="24"/>
+          <w:u w:val="single"/>
+        </w:rPr>
+        <w:t>:</w:t>
+      </w:r>
       <w:r>
         <w:rPr>
           <w:rFonts w:ascii="Times New Roman" w:hAnsi="Times New Roman"/>
@@ -277,20 +460,6 @@
           <w:rFonts w:ascii="Times New Roman" w:hAnsi="Times New Roman"/>
           <w:sz w:val="24"/>
         </w:rPr>
-        <w:t>ARTICULO SEGUNDO</w:t>
-      </w:r>
-      <w:r>
-        <w:rPr>
-          <w:rFonts w:ascii="Times New Roman" w:hAnsi="Times New Roman"/>
-          <w:sz w:val="24"/>
-        </w:rPr>
-        <w:t xml:space="preserve">: </w:t>
-      </w:r>
-      <w:r>
-        <w:rPr>
-          <w:rFonts w:ascii="Times New Roman" w:hAnsi="Times New Roman"/>
-          <w:sz w:val="24"/>
-        </w:rPr>
         <w:t>COMUNÍQUESE, CÓPIESE y ARCHÍVESE.</w:t>
       </w:r>
       <w:r>
@@ -302,13 +471,80 @@
       </w:r>
     </w:p>
     <w:sectPr>
+      <w:footerReference w:type="default" r:id="rId7"/>
       <w:pgSz w:w="11906" w:h="16838"/>
       <w:pgMar w:top="1417" w:right="1701" w:bottom="1417" w:left="1701" w:header="709" w:footer="709" w:gutter="0"/>
+      <w:pgNumType w:start="1097"/>
       <w:cols w:space="708"/>
       <w:docGrid w:linePitch="360"/>
     </w:sectPr>
   </w:body>
 </w:document>
+</file>
+
+<file path=word/endnotes.xml><?xml version="1.0" encoding="utf-8"?>
+<w:endnotes xmlns:ve="http://schemas.openxmlformats.org/markup-compatibility/2006" xmlns:o="urn:schemas-microsoft-com:office:office" xmlns:r="http://schemas.openxmlformats.org/officeDocument/2006/relationships" xmlns:m="http://schemas.openxmlformats.org/officeDocument/2006/math" xmlns:v="urn:schemas-microsoft-com:vml" xmlns:wp="http://schemas.openxmlformats.org/drawingml/2006/wordprocessingDrawing" xmlns:w10="urn:schemas-microsoft-com:office:word" xmlns:w="http://schemas.openxmlformats.org/wordprocessingml/2006/main" xmlns:wne="http://schemas.microsoft.com/office/word/2006/wordml">
+  <w:endnote w:type="separator" w:id="-1">
+    <w:p>
+      <w:pPr>
+        <w:spacing w:after="0" w:line="240" w:lineRule="auto"/>
+      </w:pPr>
+      <w:r>
+        <w:separator/>
+      </w:r>
+    </w:p>
+  </w:endnote>
+  <w:endnote w:type="continuationSeparator" w:id="0">
+    <w:p>
+      <w:pPr>
+        <w:spacing w:after="0" w:line="240" w:lineRule="auto"/>
+      </w:pPr>
+      <w:r>
+        <w:continuationSeparator/>
+      </w:r>
+    </w:p>
+  </w:endnote>
+</w:endnotes>
+</file>
+
+<file path=word/footer1.xml><?xml version="1.0" encoding="utf-8"?>
+<w:ftr xmlns:ve="http://schemas.openxmlformats.org/markup-compatibility/2006" xmlns:o="urn:schemas-microsoft-com:office:office" xmlns:r="http://schemas.openxmlformats.org/officeDocument/2006/relationships" xmlns:m="http://schemas.openxmlformats.org/officeDocument/2006/math" xmlns:v="urn:schemas-microsoft-com:vml" xmlns:wp="http://schemas.openxmlformats.org/drawingml/2006/wordprocessingDrawing" xmlns:w10="urn:schemas-microsoft-com:office:word" xmlns:w="http://schemas.openxmlformats.org/wordprocessingml/2006/main" xmlns:wne="http://schemas.microsoft.com/office/word/2006/wordml">
+  <w:p>
+    <w:pPr>
+      <w:pStyle w:val="Piedepgina"/>
+      <w:rPr>
+        <w:rFonts w:ascii="Book Antiqua" w:hAnsi="Book Antiqua"/>
+        <w:color w:val="808080" w:themeColor="background1" w:themeShade="80"/>
+        <w:sz w:val="20"/>
+      </w:rPr>
+    </w:pPr>
+  </w:p>
+</w:ftr>
+</file>
+
+<file path=word/footnotes.xml><?xml version="1.0" encoding="utf-8"?>
+<w:footnotes xmlns:ve="http://schemas.openxmlformats.org/markup-compatibility/2006" xmlns:o="urn:schemas-microsoft-com:office:office" xmlns:r="http://schemas.openxmlformats.org/officeDocument/2006/relationships" xmlns:m="http://schemas.openxmlformats.org/officeDocument/2006/math" xmlns:v="urn:schemas-microsoft-com:vml" xmlns:wp="http://schemas.openxmlformats.org/drawingml/2006/wordprocessingDrawing" xmlns:w10="urn:schemas-microsoft-com:office:word" xmlns:w="http://schemas.openxmlformats.org/wordprocessingml/2006/main" xmlns:wne="http://schemas.microsoft.com/office/word/2006/wordml">
+  <w:footnote w:type="separator" w:id="-1">
+    <w:p>
+      <w:pPr>
+        <w:spacing w:after="0" w:line="240" w:lineRule="auto"/>
+      </w:pPr>
+      <w:r>
+        <w:separator/>
+      </w:r>
+    </w:p>
+  </w:footnote>
+  <w:footnote w:type="continuationSeparator" w:id="0">
+    <w:p>
+      <w:pPr>
+        <w:spacing w:after="0" w:line="240" w:lineRule="auto"/>
+      </w:pPr>
+      <w:r>
+        <w:continuationSeparator/>
+      </w:r>
+    </w:p>
+  </w:footnote>
+</w:footnotes>
 </file>
 
 <file path=word/numbering.xml><?xml version="1.0" encoding="utf-8"?>
@@ -740,6 +976,64 @@
         <w:right w:w="108" w:type="dxa"/>
       </w:tblCellMar>
     </w:tblPr>
+  </w:style>
+  <w:style w:type="paragraph" w:styleId="Encabezado">
+    <w:name w:val="header"/>
+    <w:basedOn w:val="Normal"/>
+    <w:link w:val="EncabezadoCar"/>
+    <w:uiPriority w:val="99"/>
+    <w:semiHidden/>
+    <w:unhideWhenUsed/>
+    <w:rsid w:val="00593EE7"/>
+    <w:pPr>
+      <w:tabs>
+        <w:tab w:val="center" w:pos="4419"/>
+        <w:tab w:val="right" w:pos="8838"/>
+      </w:tabs>
+      <w:spacing w:after="0" w:line="240" w:lineRule="auto"/>
+    </w:pPr>
+  </w:style>
+  <w:style w:type="character" w:customStyle="1" w:styleId="EncabezadoCar">
+    <w:name w:val="Encabezado Car"/>
+    <w:basedOn w:val="Fuentedeprrafopredeter"/>
+    <w:link w:val="Encabezado"/>
+    <w:uiPriority w:val="99"/>
+    <w:semiHidden/>
+    <w:rsid w:val="00593EE7"/>
+    <w:rPr>
+      <w:sz w:val="22"/>
+      <w:szCs w:val="22"/>
+      <w:lang w:eastAsia="en-US"/>
+    </w:rPr>
+  </w:style>
+  <w:style w:type="paragraph" w:styleId="Piedepgina">
+    <w:name w:val="footer"/>
+    <w:basedOn w:val="Normal"/>
+    <w:link w:val="PiedepginaCar"/>
+    <w:uiPriority w:val="99"/>
+    <w:semiHidden/>
+    <w:unhideWhenUsed/>
+    <w:rsid w:val="00593EE7"/>
+    <w:pPr>
+      <w:tabs>
+        <w:tab w:val="center" w:pos="4419"/>
+        <w:tab w:val="right" w:pos="8838"/>
+      </w:tabs>
+      <w:spacing w:after="0" w:line="240" w:lineRule="auto"/>
+    </w:pPr>
+  </w:style>
+  <w:style w:type="character" w:customStyle="1" w:styleId="PiedepginaCar">
+    <w:name w:val="Pie de página Car"/>
+    <w:basedOn w:val="Fuentedeprrafopredeter"/>
+    <w:link w:val="Piedepgina"/>
+    <w:uiPriority w:val="99"/>
+    <w:semiHidden/>
+    <w:rsid w:val="00593EE7"/>
+    <w:rPr>
+      <w:sz w:val="22"/>
+      <w:szCs w:val="22"/>
+      <w:lang w:eastAsia="en-US"/>
+    </w:rPr>
   </w:style>
 </w:styles>
 </file>
